--- a/Kerntaak 1/Plan van Aanpak (PVA)/Projectopdracht.docx
+++ b/Kerntaak 1/Plan van Aanpak (PVA)/Projectopdracht.docx
@@ -75,8 +75,6 @@
         </w:rPr>
         <w:t>Doelstelling</w:t>
       </w:r>
-      <w:bookmarkStart w:id="0" w:name="_GoBack"/>
-      <w:bookmarkEnd w:id="0"/>
     </w:p>
     <w:p>
       <w:pPr>
@@ -124,14 +122,38 @@
         <w:rPr>
           <w:rFonts w:ascii="Verdana" w:hAnsi="Verdana"/>
         </w:rPr>
-        <w:t>inventories</w:t>
-      </w:r>
-      <w:proofErr w:type="spellEnd"/>
-      <w:r>
-        <w:rPr>
-          <w:rFonts w:ascii="Verdana" w:hAnsi="Verdana"/>
-        </w:rPr>
-        <w:t xml:space="preserve"> op het papieren blad steel vol en het gummen is erg vervelend. Toen zijn wij met het idee gekomen om zelf een </w:t>
+        <w:t>invento</w:t>
+      </w:r>
+      <w:r>
+        <w:rPr>
+          <w:rFonts w:ascii="Verdana" w:hAnsi="Verdana"/>
+        </w:rPr>
+        <w:t>ries</w:t>
+      </w:r>
+      <w:proofErr w:type="spellEnd"/>
+      <w:r>
+        <w:rPr>
+          <w:rFonts w:ascii="Verdana" w:hAnsi="Verdana"/>
+        </w:rPr>
+        <w:t xml:space="preserve"> op het papieren blad steeds </w:t>
+      </w:r>
+      <w:r>
+        <w:rPr>
+          <w:rFonts w:ascii="Verdana" w:hAnsi="Verdana"/>
+        </w:rPr>
+        <w:t xml:space="preserve">vol en het gummen is erg vervelend. </w:t>
+      </w:r>
+      <w:r>
+        <w:rPr>
+          <w:rFonts w:ascii="Verdana" w:hAnsi="Verdana"/>
+        </w:rPr>
+        <w:t>Zo</w:t>
+      </w:r>
+      <w:r>
+        <w:rPr>
+          <w:rFonts w:ascii="Verdana" w:hAnsi="Verdana"/>
+        </w:rPr>
+        <w:t xml:space="preserve"> zijn wij met het idee gekomen om zelf een </w:t>
       </w:r>
       <w:proofErr w:type="spellStart"/>
       <w:r>
@@ -182,35 +204,43 @@
         <w:rPr>
           <w:rFonts w:ascii="Verdana" w:hAnsi="Verdana"/>
         </w:rPr>
-        <w:t xml:space="preserve">Het steeds gummen op het papier maakt het papier een beetje dof. Ook is voor alle objecten in een inventaris van een speler erg klein op het blad zelf. Het onderhouden van items met een bepaalde hoeveel </w:t>
-      </w:r>
-      <w:proofErr w:type="spellStart"/>
-      <w:r>
-        <w:rPr>
-          <w:rFonts w:ascii="Verdana" w:hAnsi="Verdana"/>
-        </w:rPr>
-        <w:t>heid</w:t>
-      </w:r>
-      <w:proofErr w:type="spellEnd"/>
-      <w:r>
-        <w:rPr>
-          <w:rFonts w:ascii="Verdana" w:hAnsi="Verdana"/>
-        </w:rPr>
-        <w:t xml:space="preserve"> wordt hierdoor erg lastig aangezien het papier op een gegeven moment </w:t>
-      </w:r>
-      <w:proofErr w:type="spellStart"/>
-      <w:r>
-        <w:rPr>
-          <w:rFonts w:ascii="Verdana" w:hAnsi="Verdana"/>
-        </w:rPr>
-        <w:t>gwn</w:t>
-      </w:r>
-      <w:proofErr w:type="spellEnd"/>
-      <w:r>
-        <w:rPr>
-          <w:rFonts w:ascii="Verdana" w:hAnsi="Verdana"/>
-        </w:rPr>
-        <w:t xml:space="preserve"> stuk gaat van het gummen of hierdoor dof wordt.</w:t>
+        <w:t>Het steeds gummen op het papier maakt het papier een beetje dof. Ook is voor alle objecten in een inventaris van een speler erg klein op het blad zelf. Het onderhouden van</w:t>
+      </w:r>
+      <w:r>
+        <w:rPr>
+          <w:rFonts w:ascii="Verdana" w:hAnsi="Verdana"/>
+        </w:rPr>
+        <w:t xml:space="preserve"> items met een bepaalde hoeveel</w:t>
+      </w:r>
+      <w:r>
+        <w:rPr>
+          <w:rFonts w:ascii="Verdana" w:hAnsi="Verdana"/>
+        </w:rPr>
+        <w:t>heid wordt hierdoor erg lastig aangezien he</w:t>
+      </w:r>
+      <w:r>
+        <w:rPr>
+          <w:rFonts w:ascii="Verdana" w:hAnsi="Verdana"/>
+        </w:rPr>
+        <w:t>t papier op een gegeven moment</w:t>
+      </w:r>
+      <w:r>
+        <w:rPr>
+          <w:rFonts w:ascii="Verdana" w:hAnsi="Verdana"/>
+        </w:rPr>
+        <w:t xml:space="preserve"> stuk </w:t>
+      </w:r>
+      <w:r>
+        <w:rPr>
+          <w:rFonts w:ascii="Verdana" w:hAnsi="Verdana"/>
+        </w:rPr>
+        <w:t xml:space="preserve">gaat van het gummen of </w:t>
+      </w:r>
+      <w:r>
+        <w:rPr>
+          <w:rFonts w:ascii="Verdana" w:hAnsi="Verdana"/>
+        </w:rPr>
+        <w:t>dof wordt.</w:t>
       </w:r>
     </w:p>
     <w:p>
@@ -632,6 +662,8 @@
         </w:rPr>
         <w:t>Meerdere personages.</w:t>
       </w:r>
+      <w:bookmarkStart w:id="0" w:name="_GoBack"/>
+      <w:bookmarkEnd w:id="0"/>
     </w:p>
     <w:p>
       <w:pPr>
